--- a/Akhila_A_Resume.docx
+++ b/Akhila_A_Resume.docx
@@ -45,7 +45,43 @@
         <w:rPr>
           <w:rFonts w:ascii="Calibri" w:eastAsia="Calibri" w:hAnsi="Calibri" w:cs="Calibri"/>
         </w:rPr>
-        <w:t xml:space="preserve"> — (435)-261-7650 — </w:t>
+        <w:t xml:space="preserve"> </w:t>
+      </w:r>
+      <w:r>
+        <w:rPr>
+          <w:rFonts w:ascii="Calibri" w:eastAsia="Calibri" w:hAnsi="Calibri" w:cs="Calibri"/>
+        </w:rPr>
+        <w:t>|</w:t>
+      </w:r>
+      <w:r>
+        <w:rPr>
+          <w:rFonts w:ascii="Calibri" w:eastAsia="Calibri" w:hAnsi="Calibri" w:cs="Calibri"/>
+        </w:rPr>
+        <w:t xml:space="preserve"> (435)-</w:t>
+      </w:r>
+      <w:r>
+        <w:rPr>
+          <w:rFonts w:ascii="Calibri" w:eastAsia="Calibri" w:hAnsi="Calibri" w:cs="Calibri"/>
+        </w:rPr>
+        <w:t>309-3935</w:t>
+      </w:r>
+      <w:r>
+        <w:rPr>
+          <w:rFonts w:ascii="Calibri" w:eastAsia="Calibri" w:hAnsi="Calibri" w:cs="Calibri"/>
+        </w:rPr>
+        <w:t xml:space="preserve"> </w:t>
+      </w:r>
+      <w:r>
+        <w:rPr>
+          <w:rFonts w:ascii="Calibri" w:eastAsia="Calibri" w:hAnsi="Calibri" w:cs="Calibri"/>
+        </w:rPr>
+        <w:t>|</w:t>
+      </w:r>
+      <w:r>
+        <w:rPr>
+          <w:rFonts w:ascii="Calibri" w:eastAsia="Calibri" w:hAnsi="Calibri" w:cs="Calibri"/>
+        </w:rPr>
+        <w:t xml:space="preserve"> </w:t>
       </w:r>
       <w:hyperlink r:id="rId7">
         <w:r>
@@ -136,15 +172,7 @@
           <w:b/>
           <w:bCs/>
         </w:rPr>
-        <w:t xml:space="preserve">Azure data engineering, distributed </w:t>
-      </w:r>
-      <w:r>
-        <w:rPr>
-          <w:rFonts w:ascii="Calibri" w:eastAsia="Calibri" w:hAnsi="Calibri" w:cs="Calibri"/>
-          <w:b/>
-          <w:bCs/>
-        </w:rPr>
-        <w:t>processing with Spark, statistical modeling, and time-series forecasting</w:t>
+        <w:t>Azure data engineering, distributed processing with Spark, statistical modeling, and time-series forecasting</w:t>
       </w:r>
       <w:r>
         <w:rPr>
@@ -164,13 +192,7 @@
         <w:rPr>
           <w:rFonts w:ascii="Calibri" w:eastAsia="Calibri" w:hAnsi="Calibri" w:cs="Calibri"/>
         </w:rPr>
-        <w:t>, including production-oriented c</w:t>
-      </w:r>
-      <w:r>
-        <w:rPr>
-          <w:rFonts w:ascii="Calibri" w:eastAsia="Calibri" w:hAnsi="Calibri" w:cs="Calibri"/>
-        </w:rPr>
-        <w:t xml:space="preserve">hatbots that integrate structured and unstructured data. Strong ability to translate ambiguous business problems into </w:t>
+        <w:t xml:space="preserve">, including production-oriented chatbots that integrate structured and unstructured data. Strong ability to translate ambiguous business problems into </w:t>
       </w:r>
       <w:r>
         <w:rPr>
@@ -474,13 +496,7 @@
               <w:rPr>
                 <w:rFonts w:ascii="Calibri" w:eastAsia="Calibri" w:hAnsi="Calibri" w:cs="Calibri"/>
               </w:rPr>
-              <w:t>ETL/ ELT Pipelines, Data Cleaning &amp; Validation, Data Modeling, Data Mining, Feature Engineering, Batch &amp; API-based Integration, Time Series Analysis, Statistical Analysis, Hypothesis Testing, A/B T</w:t>
-            </w:r>
-            <w:r>
-              <w:rPr>
-                <w:rFonts w:ascii="Calibri" w:eastAsia="Calibri" w:hAnsi="Calibri" w:cs="Calibri"/>
-              </w:rPr>
-              <w:t>esting</w:t>
+              <w:t>ETL/ ELT Pipelines, Data Cleaning &amp; Validation, Data Modeling, Data Mining, Feature Engineering, Batch &amp; API-based Integration, Time Series Analysis, Statistical Analysis, Hypothesis Testing, A/B Testing</w:t>
             </w:r>
           </w:p>
         </w:tc>
@@ -606,13 +622,7 @@
               <w:rPr>
                 <w:rFonts w:ascii="Calibri" w:eastAsia="Calibri" w:hAnsi="Calibri" w:cs="Calibri"/>
               </w:rPr>
-              <w:t>Retrieval-Augmented Gener</w:t>
-            </w:r>
-            <w:r>
-              <w:rPr>
-                <w:rFonts w:ascii="Calibri" w:eastAsia="Calibri" w:hAnsi="Calibri" w:cs="Calibri"/>
-              </w:rPr>
-              <w:t>ation (RAG), Embedding-based Search, Prompt Engineering (Applied), AI-powered Chatbots</w:t>
+              <w:t>Retrieval-Augmented Generation (RAG), Embedding-based Search, Prompt Engineering (Applied), AI-powered Chatbots</w:t>
             </w:r>
           </w:p>
         </w:tc>
@@ -665,13 +675,7 @@
               <w:rPr>
                 <w:rFonts w:ascii="Calibri" w:eastAsia="Calibri" w:hAnsi="Calibri" w:cs="Calibri"/>
               </w:rPr>
-              <w:t>MS SQL Server, MySQL, Azure SQL Database, RDBMS, NoSQL Databases (</w:t>
-            </w:r>
-            <w:r>
-              <w:rPr>
-                <w:rFonts w:ascii="Calibri" w:eastAsia="Calibri" w:hAnsi="Calibri" w:cs="Calibri"/>
-              </w:rPr>
-              <w:t xml:space="preserve">MongoDB, </w:t>
+              <w:t xml:space="preserve">MS SQL Server, MySQL, Azure SQL Database, RDBMS, NoSQL Databases (MongoDB, </w:t>
             </w:r>
             <w:proofErr w:type="spellStart"/>
             <w:r>
@@ -741,13 +745,7 @@
               <w:rPr>
                 <w:rFonts w:ascii="Calibri" w:eastAsia="Calibri" w:hAnsi="Calibri" w:cs="Calibri"/>
               </w:rPr>
-              <w:t>Microsoft Azure (Azure Dat</w:t>
-            </w:r>
-            <w:r>
-              <w:rPr>
-                <w:rFonts w:ascii="Calibri" w:eastAsia="Calibri" w:hAnsi="Calibri" w:cs="Calibri"/>
-              </w:rPr>
-              <w:t>a Factory, Azure Data Lake, Azure Databricks), Distributed Data Processing (Spark)</w:t>
+              <w:t>Microsoft Azure (Azure Data Factory, Azure Data Lake, Azure Databricks), Distributed Data Processing (Spark)</w:t>
             </w:r>
           </w:p>
         </w:tc>
@@ -1024,20 +1022,7 @@
           <w:szCs w:val="28"/>
           <w:u w:val="single"/>
         </w:rPr>
-        <w:t>Publi</w:t>
-      </w:r>
-      <w:r>
-        <w:rPr>
-          <w:rFonts w:ascii="Calibri" w:eastAsia="Calibri" w:hAnsi="Calibri" w:cs="Calibri"/>
-          <w:b/>
-          <w:bCs/>
-          <w:i/>
-          <w:iCs/>
-          <w:sz w:val="28"/>
-          <w:szCs w:val="28"/>
-          <w:u w:val="single"/>
-        </w:rPr>
-        <w:t>cations</w:t>
+        <w:t>Publications</w:t>
       </w:r>
     </w:p>
     <w:p>
@@ -1341,16 +1326,7 @@
             <w:highlight w:val="white"/>
             <w:u w:val="single"/>
           </w:rPr>
-          <w:t>https</w:t>
-        </w:r>
-        <w:r>
-          <w:rPr>
-            <w:rFonts w:ascii="Calibri" w:eastAsia="Calibri" w:hAnsi="Calibri" w:cs="Calibri"/>
-            <w:color w:val="1155CC"/>
-            <w:highlight w:val="white"/>
-            <w:u w:val="single"/>
-          </w:rPr>
-          <w:t>://doi.org/10.3390/hydrology12100268</w:t>
+          <w:t>https://doi.org/10.3390/hydrology12100268</w:t>
         </w:r>
       </w:hyperlink>
     </w:p>
@@ -1495,6 +1471,7 @@
           <w:rFonts w:ascii="Calibri" w:eastAsia="Calibri" w:hAnsi="Calibri" w:cs="Calibri"/>
         </w:rPr>
       </w:pPr>
+      <w:bookmarkStart w:id="0" w:name="_Hlk217844126"/>
       <w:r>
         <w:rPr>
           <w:rFonts w:ascii="Calibri" w:eastAsia="Calibri" w:hAnsi="Calibri" w:cs="Calibri"/>
@@ -1513,13 +1490,7 @@
         <w:rPr>
           <w:rFonts w:ascii="Calibri" w:eastAsia="Calibri" w:hAnsi="Calibri" w:cs="Calibri"/>
         </w:rPr>
-        <w:t xml:space="preserve"> to ensure reproduci</w:t>
-      </w:r>
-      <w:r>
-        <w:rPr>
-          <w:rFonts w:ascii="Calibri" w:eastAsia="Calibri" w:hAnsi="Calibri" w:cs="Calibri"/>
-        </w:rPr>
-        <w:t>bility and reliability.</w:t>
+        <w:t xml:space="preserve"> to ensure reproducibility and reliability.</w:t>
       </w:r>
     </w:p>
     <w:p>
@@ -1556,15 +1527,7 @@
           <w:b/>
           <w:bCs/>
         </w:rPr>
-        <w:t xml:space="preserve"> decision-making and scalable analyt</w:t>
-      </w:r>
-      <w:r>
-        <w:rPr>
-          <w:rFonts w:ascii="Calibri" w:eastAsia="Calibri" w:hAnsi="Calibri" w:cs="Calibri"/>
-          <w:b/>
-          <w:bCs/>
-        </w:rPr>
-        <w:t>ical pipelines</w:t>
+        <w:t xml:space="preserve"> decision-making and scalable analytical pipelines</w:t>
       </w:r>
       <w:r>
         <w:rPr>
@@ -1612,15 +1575,7 @@
           <w:b/>
           <w:bCs/>
         </w:rPr>
-        <w:t>experiment-driven w</w:t>
-      </w:r>
-      <w:r>
-        <w:rPr>
-          <w:rFonts w:ascii="Calibri" w:eastAsia="Calibri" w:hAnsi="Calibri" w:cs="Calibri"/>
-          <w:b/>
-          <w:bCs/>
-        </w:rPr>
-        <w:t>orkflows</w:t>
+        <w:t>experiment-driven workflows</w:t>
       </w:r>
       <w:r>
         <w:rPr>
@@ -1675,13 +1630,7 @@
         <w:rPr>
           <w:rFonts w:ascii="Calibri" w:eastAsia="Calibri" w:hAnsi="Calibri" w:cs="Calibri"/>
         </w:rPr>
-        <w:t xml:space="preserve"> to predict S&amp;P 500 prices by automati</w:t>
-      </w:r>
-      <w:r>
-        <w:rPr>
-          <w:rFonts w:ascii="Calibri" w:eastAsia="Calibri" w:hAnsi="Calibri" w:cs="Calibri"/>
-        </w:rPr>
-        <w:t xml:space="preserve">ng data ingestion, cleaning, scaling, and feature transformation, and implementing </w:t>
+        <w:t xml:space="preserve"> to predict S&amp;P 500 prices by automating data ingestion, cleaning, scaling, and feature transformation, and implementing </w:t>
       </w:r>
       <w:r>
         <w:rPr>
@@ -1710,15 +1659,7 @@
           <w:b/>
           <w:bCs/>
         </w:rPr>
-        <w:t>transaction-level data processing and association-</w:t>
-      </w:r>
-      <w:r>
-        <w:rPr>
-          <w:rFonts w:ascii="Calibri" w:eastAsia="Calibri" w:hAnsi="Calibri" w:cs="Calibri"/>
-          <w:b/>
-          <w:bCs/>
-        </w:rPr>
-        <w:t>rule mining pipeline</w:t>
+        <w:t>transaction-level data processing and association-rule mining pipeline</w:t>
       </w:r>
       <w:r>
         <w:rPr>
@@ -1791,15 +1732,7 @@
           <w:b/>
           <w:bCs/>
         </w:rPr>
-        <w:t>neural network–based image clas</w:t>
-      </w:r>
-      <w:r>
-        <w:rPr>
-          <w:rFonts w:ascii="Calibri" w:eastAsia="Calibri" w:hAnsi="Calibri" w:cs="Calibri"/>
-          <w:b/>
-          <w:bCs/>
-        </w:rPr>
-        <w:t>sification pipeline</w:t>
+        <w:t>neural network–based image classification pipeline</w:t>
       </w:r>
       <w:r>
         <w:rPr>
@@ -1834,13 +1767,7 @@
           <w:rFonts w:ascii="Calibri" w:eastAsia="Calibri" w:hAnsi="Calibri" w:cs="Calibri"/>
         </w:rPr>
         <w:br/>
-        <w:t>• Engineered an</w:t>
-      </w:r>
-      <w:r>
-        <w:rPr>
-          <w:rFonts w:ascii="Calibri" w:eastAsia="Calibri" w:hAnsi="Calibri" w:cs="Calibri"/>
-        </w:rPr>
-        <w:t xml:space="preserve"> </w:t>
+        <w:t xml:space="preserve">• Engineered an </w:t>
       </w:r>
       <w:r>
         <w:rPr>
@@ -1884,6 +1811,7 @@
         </w:rPr>
         <w:t>for strategic decision-making and investment analysis.</w:t>
       </w:r>
+      <w:bookmarkEnd w:id="0"/>
     </w:p>
     <w:p>
       <w:pPr>
@@ -1933,8 +1861,9 @@
           <w:szCs w:val="24"/>
           <w:u w:val="single"/>
         </w:rPr>
-        <w:t>LTIM</w:t>
-      </w:r>
+        <w:t>LTIMindtree</w:t>
+      </w:r>
+      <w:proofErr w:type="spellEnd"/>
       <w:r>
         <w:rPr>
           <w:rFonts w:ascii="Calibri" w:eastAsia="Calibri" w:hAnsi="Calibri" w:cs="Calibri"/>
@@ -1946,9 +1875,300 @@
           <w:szCs w:val="24"/>
           <w:u w:val="single"/>
         </w:rPr>
-        <w:t>indtree</w:t>
+        <w:t xml:space="preserve">, Hyderabad, India </w:t>
+      </w:r>
+      <w:r>
+        <w:rPr>
+          <w:rFonts w:ascii="Calibri" w:eastAsia="Calibri" w:hAnsi="Calibri" w:cs="Calibri"/>
+          <w:b/>
+          <w:bCs/>
+          <w:i/>
+          <w:iCs/>
+          <w:sz w:val="24"/>
+          <w:szCs w:val="24"/>
+        </w:rPr>
+        <w:tab/>
+      </w:r>
+      <w:r>
+        <w:rPr>
+          <w:rFonts w:ascii="Calibri" w:eastAsia="Calibri" w:hAnsi="Calibri" w:cs="Calibri"/>
+          <w:b/>
+          <w:bCs/>
+          <w:i/>
+          <w:iCs/>
+          <w:sz w:val="24"/>
+          <w:szCs w:val="24"/>
+        </w:rPr>
+        <w:tab/>
+      </w:r>
+      <w:r>
+        <w:rPr>
+          <w:rFonts w:ascii="Calibri" w:eastAsia="Calibri" w:hAnsi="Calibri" w:cs="Calibri"/>
+          <w:b/>
+          <w:bCs/>
+          <w:i/>
+          <w:iCs/>
+          <w:sz w:val="24"/>
+          <w:szCs w:val="24"/>
+        </w:rPr>
+        <w:tab/>
+      </w:r>
+      <w:r>
+        <w:rPr>
+          <w:rFonts w:ascii="Calibri" w:eastAsia="Calibri" w:hAnsi="Calibri" w:cs="Calibri"/>
+          <w:b/>
+          <w:bCs/>
+          <w:i/>
+          <w:iCs/>
+          <w:sz w:val="24"/>
+          <w:szCs w:val="24"/>
+        </w:rPr>
+        <w:tab/>
+      </w:r>
+      <w:proofErr w:type="gramStart"/>
+      <w:r>
+        <w:rPr>
+          <w:rFonts w:ascii="Calibri" w:eastAsia="Calibri" w:hAnsi="Calibri" w:cs="Calibri"/>
+          <w:b/>
+          <w:bCs/>
+          <w:i/>
+          <w:iCs/>
+          <w:sz w:val="24"/>
+          <w:szCs w:val="24"/>
+        </w:rPr>
+        <w:tab/>
+        <w:t xml:space="preserve">  Apr</w:t>
+      </w:r>
+      <w:proofErr w:type="gramEnd"/>
+      <w:r>
+        <w:rPr>
+          <w:rFonts w:ascii="Calibri" w:eastAsia="Calibri" w:hAnsi="Calibri" w:cs="Calibri"/>
+          <w:b/>
+          <w:bCs/>
+          <w:i/>
+          <w:iCs/>
+          <w:sz w:val="24"/>
+          <w:szCs w:val="24"/>
+        </w:rPr>
+        <w:t xml:space="preserve"> 2023 – Dec 2023</w:t>
+      </w:r>
+    </w:p>
+    <w:p>
+      <w:pPr>
+        <w:spacing w:line="240" w:lineRule="auto"/>
+        <w:ind w:left="-720" w:right="-720"/>
+        <w:jc w:val="both"/>
+        <w:rPr>
+          <w:rFonts w:ascii="Calibri" w:eastAsia="Calibri" w:hAnsi="Calibri" w:cs="Calibri"/>
+        </w:rPr>
+      </w:pPr>
+      <w:r>
+        <w:rPr>
+          <w:rFonts w:ascii="Calibri" w:eastAsia="Calibri" w:hAnsi="Calibri" w:cs="Calibri"/>
+        </w:rPr>
+        <w:t>• Managed and optimized</w:t>
+      </w:r>
+      <w:r>
+        <w:rPr>
+          <w:rFonts w:ascii="Calibri" w:eastAsia="Calibri" w:hAnsi="Calibri" w:cs="Calibri"/>
+          <w:b/>
+          <w:bCs/>
+        </w:rPr>
+        <w:t xml:space="preserve"> Azure Databricks clusters</w:t>
+      </w:r>
+      <w:r>
+        <w:rPr>
+          <w:rFonts w:ascii="Calibri" w:eastAsia="Calibri" w:hAnsi="Calibri" w:cs="Calibri"/>
+        </w:rPr>
+        <w:t xml:space="preserve"> and workspaces, streamlining resource utilization.</w:t>
+      </w:r>
+    </w:p>
+    <w:p>
+      <w:pPr>
+        <w:spacing w:line="240" w:lineRule="auto"/>
+        <w:ind w:left="-720" w:right="-720"/>
+        <w:jc w:val="both"/>
+        <w:rPr>
+          <w:rFonts w:ascii="Calibri" w:eastAsia="Calibri" w:hAnsi="Calibri" w:cs="Calibri"/>
+        </w:rPr>
+      </w:pPr>
+      <w:r>
+        <w:rPr>
+          <w:rFonts w:ascii="Calibri" w:eastAsia="Calibri" w:hAnsi="Calibri" w:cs="Calibri"/>
+        </w:rPr>
+        <w:t xml:space="preserve">• Designed and implemented data workflows with </w:t>
+      </w:r>
+      <w:proofErr w:type="spellStart"/>
+      <w:r>
+        <w:rPr>
+          <w:rFonts w:ascii="Calibri" w:eastAsia="Calibri" w:hAnsi="Calibri" w:cs="Calibri"/>
+          <w:b/>
+          <w:bCs/>
+        </w:rPr>
+        <w:t>PySpark</w:t>
       </w:r>
       <w:proofErr w:type="spellEnd"/>
+      <w:r>
+        <w:rPr>
+          <w:rFonts w:ascii="Calibri" w:eastAsia="Calibri" w:hAnsi="Calibri" w:cs="Calibri"/>
+          <w:b/>
+          <w:bCs/>
+        </w:rPr>
+        <w:t xml:space="preserve"> </w:t>
+      </w:r>
+      <w:r>
+        <w:rPr>
+          <w:rFonts w:ascii="Calibri" w:eastAsia="Calibri" w:hAnsi="Calibri" w:cs="Calibri"/>
+        </w:rPr>
+        <w:t xml:space="preserve">and </w:t>
+      </w:r>
+      <w:r>
+        <w:rPr>
+          <w:rFonts w:ascii="Calibri" w:eastAsia="Calibri" w:hAnsi="Calibri" w:cs="Calibri"/>
+          <w:b/>
+          <w:bCs/>
+        </w:rPr>
+        <w:t>Azure Data Lake,</w:t>
+      </w:r>
+      <w:r>
+        <w:rPr>
+          <w:rFonts w:ascii="Calibri" w:eastAsia="Calibri" w:hAnsi="Calibri" w:cs="Calibri"/>
+        </w:rPr>
+        <w:t xml:space="preserve"> enhancing data processing speed and reliability.</w:t>
+      </w:r>
+    </w:p>
+    <w:p>
+      <w:pPr>
+        <w:spacing w:line="240" w:lineRule="auto"/>
+        <w:ind w:left="-720" w:right="-720"/>
+        <w:jc w:val="both"/>
+        <w:rPr>
+          <w:rFonts w:ascii="Calibri" w:eastAsia="Calibri" w:hAnsi="Calibri" w:cs="Calibri"/>
+        </w:rPr>
+      </w:pPr>
+      <w:r>
+        <w:rPr>
+          <w:rFonts w:ascii="Calibri" w:eastAsia="Calibri" w:hAnsi="Calibri" w:cs="Calibri"/>
+        </w:rPr>
+        <w:t xml:space="preserve">• Resolved Spark job performance bottlenecks using </w:t>
+      </w:r>
+      <w:r>
+        <w:rPr>
+          <w:rFonts w:ascii="Calibri" w:eastAsia="Calibri" w:hAnsi="Calibri" w:cs="Calibri"/>
+          <w:b/>
+          <w:bCs/>
+        </w:rPr>
+        <w:t>in-depth log analysis and cluster configuration</w:t>
+      </w:r>
+      <w:r>
+        <w:rPr>
+          <w:rFonts w:ascii="Calibri" w:eastAsia="Calibri" w:hAnsi="Calibri" w:cs="Calibri"/>
+        </w:rPr>
+        <w:t xml:space="preserve"> optimizations, cutting execution times by up to </w:t>
+      </w:r>
+      <w:r>
+        <w:rPr>
+          <w:rFonts w:ascii="Calibri" w:eastAsia="Calibri" w:hAnsi="Calibri" w:cs="Calibri"/>
+          <w:b/>
+          <w:bCs/>
+        </w:rPr>
+        <w:t>30%</w:t>
+      </w:r>
+      <w:r>
+        <w:rPr>
+          <w:rFonts w:ascii="Calibri" w:eastAsia="Calibri" w:hAnsi="Calibri" w:cs="Calibri"/>
+        </w:rPr>
+        <w:t>.</w:t>
+      </w:r>
+    </w:p>
+    <w:p>
+      <w:pPr>
+        <w:spacing w:line="240" w:lineRule="auto"/>
+        <w:ind w:left="-720" w:right="-720"/>
+        <w:jc w:val="both"/>
+        <w:rPr>
+          <w:rFonts w:ascii="Calibri" w:eastAsia="Calibri" w:hAnsi="Calibri" w:cs="Calibri"/>
+        </w:rPr>
+      </w:pPr>
+      <w:r>
+        <w:rPr>
+          <w:rFonts w:ascii="Calibri" w:eastAsia="Calibri" w:hAnsi="Calibri" w:cs="Calibri"/>
+        </w:rPr>
+        <w:t>• Implemented role-based access control (</w:t>
+      </w:r>
+      <w:r>
+        <w:rPr>
+          <w:rFonts w:ascii="Calibri" w:eastAsia="Calibri" w:hAnsi="Calibri" w:cs="Calibri"/>
+          <w:b/>
+          <w:bCs/>
+        </w:rPr>
+        <w:t>RBAC</w:t>
+      </w:r>
+      <w:r>
+        <w:rPr>
+          <w:rFonts w:ascii="Calibri" w:eastAsia="Calibri" w:hAnsi="Calibri" w:cs="Calibri"/>
+        </w:rPr>
+        <w:t>) and secure network configurations (</w:t>
+      </w:r>
+      <w:proofErr w:type="spellStart"/>
+      <w:r>
+        <w:rPr>
+          <w:rFonts w:ascii="Calibri" w:eastAsia="Calibri" w:hAnsi="Calibri" w:cs="Calibri"/>
+        </w:rPr>
+        <w:t>VNets</w:t>
+      </w:r>
+      <w:proofErr w:type="spellEnd"/>
+      <w:r>
+        <w:rPr>
+          <w:rFonts w:ascii="Calibri" w:eastAsia="Calibri" w:hAnsi="Calibri" w:cs="Calibri"/>
+        </w:rPr>
+        <w:t>, Private Endpoints), ensuring compliance with enterprise security standards.</w:t>
+      </w:r>
+    </w:p>
+    <w:p>
+      <w:pPr>
+        <w:spacing w:after="200" w:line="240" w:lineRule="auto"/>
+        <w:ind w:left="-720" w:right="-720"/>
+        <w:jc w:val="both"/>
+        <w:rPr>
+          <w:rFonts w:ascii="Calibri" w:eastAsia="Calibri" w:hAnsi="Calibri" w:cs="Calibri"/>
+        </w:rPr>
+      </w:pPr>
+      <w:r>
+        <w:rPr>
+          <w:rFonts w:ascii="Calibri" w:eastAsia="Calibri" w:hAnsi="Calibri" w:cs="Calibri"/>
+        </w:rPr>
+        <w:t xml:space="preserve">• Collaborated in an </w:t>
+      </w:r>
+      <w:r>
+        <w:rPr>
+          <w:rFonts w:ascii="Calibri" w:eastAsia="Calibri" w:hAnsi="Calibri" w:cs="Calibri"/>
+          <w:b/>
+          <w:bCs/>
+        </w:rPr>
+        <w:t xml:space="preserve">Agile </w:t>
+      </w:r>
+      <w:r>
+        <w:rPr>
+          <w:rFonts w:ascii="Calibri" w:eastAsia="Calibri" w:hAnsi="Calibri" w:cs="Calibri"/>
+        </w:rPr>
+        <w:t>environment with data scientists and business stakeholders to gather requirements, architect data flows, and deliver actionable insights that informed key decisions.</w:t>
+      </w:r>
+    </w:p>
+    <w:p>
+      <w:pPr>
+        <w:spacing w:line="240" w:lineRule="auto"/>
+        <w:ind w:left="-720" w:right="-720"/>
+        <w:rPr>
+          <w:rFonts w:ascii="Calibri" w:eastAsia="Calibri" w:hAnsi="Calibri" w:cs="Calibri"/>
+          <w:b/>
+          <w:bCs/>
+          <w:i/>
+          <w:iCs/>
+          <w:sz w:val="24"/>
+          <w:szCs w:val="24"/>
+        </w:rPr>
+      </w:pPr>
       <w:r>
         <w:rPr>
           <w:rFonts w:ascii="Calibri" w:eastAsia="Calibri" w:hAnsi="Calibri" w:cs="Calibri"/>
@@ -1960,7 +2180,7 @@
           <w:szCs w:val="24"/>
           <w:u w:val="single"/>
         </w:rPr>
-        <w:t xml:space="preserve">, Hyderabad, India </w:t>
+        <w:t xml:space="preserve">Azure Data Engineer, Tata Consultancy Services, Hyderabad, India </w:t>
       </w:r>
       <w:r>
         <w:rPr>
@@ -1997,45 +2217,7 @@
           <w:szCs w:val="24"/>
         </w:rPr>
         <w:tab/>
-      </w:r>
-      <w:r>
-        <w:rPr>
-          <w:rFonts w:ascii="Calibri" w:eastAsia="Calibri" w:hAnsi="Calibri" w:cs="Calibri"/>
-          <w:b/>
-          <w:bCs/>
-          <w:i/>
-          <w:iCs/>
-          <w:sz w:val="24"/>
-          <w:szCs w:val="24"/>
-        </w:rPr>
-        <w:tab/>
-      </w:r>
-      <w:proofErr w:type="gramStart"/>
-      <w:r>
-        <w:rPr>
-          <w:rFonts w:ascii="Calibri" w:eastAsia="Calibri" w:hAnsi="Calibri" w:cs="Calibri"/>
-          <w:b/>
-          <w:bCs/>
-          <w:i/>
-          <w:iCs/>
-          <w:sz w:val="24"/>
-          <w:szCs w:val="24"/>
-        </w:rPr>
-        <w:tab/>
-        <w:t xml:space="preserve">  Apr</w:t>
-      </w:r>
-      <w:proofErr w:type="gramEnd"/>
-      <w:r>
-        <w:rPr>
-          <w:rFonts w:ascii="Calibri" w:eastAsia="Calibri" w:hAnsi="Calibri" w:cs="Calibri"/>
-          <w:b/>
-          <w:bCs/>
-          <w:i/>
-          <w:iCs/>
-          <w:sz w:val="24"/>
-          <w:szCs w:val="24"/>
-        </w:rPr>
-        <w:t xml:space="preserve"> 2023 – Dec 2023</w:t>
+        <w:t xml:space="preserve"> July 2019 - Mar 2023</w:t>
       </w:r>
     </w:p>
     <w:p>
@@ -2045,27 +2227,65 @@
         <w:jc w:val="both"/>
         <w:rPr>
           <w:rFonts w:ascii="Calibri" w:eastAsia="Calibri" w:hAnsi="Calibri" w:cs="Calibri"/>
-        </w:rPr>
-      </w:pPr>
-      <w:r>
-        <w:rPr>
-          <w:rFonts w:ascii="Calibri" w:eastAsia="Calibri" w:hAnsi="Calibri" w:cs="Calibri"/>
-        </w:rPr>
-        <w:t>• Managed and optimized</w:t>
-      </w:r>
-      <w:r>
-        <w:rPr>
-          <w:rFonts w:ascii="Calibri" w:eastAsia="Calibri" w:hAnsi="Calibri" w:cs="Calibri"/>
-          <w:b/>
-          <w:bCs/>
-        </w:rPr>
-        <w:t xml:space="preserve"> Azure Databricks clusters</w:t>
-      </w:r>
-      <w:r>
-        <w:rPr>
-          <w:rFonts w:ascii="Calibri" w:eastAsia="Calibri" w:hAnsi="Calibri" w:cs="Calibri"/>
-        </w:rPr>
-        <w:t xml:space="preserve"> and workspaces, streamlining resource utilization.</w:t>
+          <w:b/>
+          <w:bCs/>
+        </w:rPr>
+      </w:pPr>
+      <w:r>
+        <w:rPr>
+          <w:rFonts w:ascii="Calibri" w:eastAsia="Calibri" w:hAnsi="Calibri" w:cs="Calibri"/>
+        </w:rPr>
+        <w:t xml:space="preserve">• Built ETL pipelines in </w:t>
+      </w:r>
+      <w:r>
+        <w:rPr>
+          <w:rFonts w:ascii="Calibri" w:eastAsia="Calibri" w:hAnsi="Calibri" w:cs="Calibri"/>
+          <w:b/>
+          <w:bCs/>
+        </w:rPr>
+        <w:t xml:space="preserve">Azure Data Factory </w:t>
+      </w:r>
+      <w:r>
+        <w:rPr>
+          <w:rFonts w:ascii="Calibri" w:eastAsia="Calibri" w:hAnsi="Calibri" w:cs="Calibri"/>
+        </w:rPr>
+        <w:t xml:space="preserve">to ingest </w:t>
+      </w:r>
+      <w:r>
+        <w:rPr>
+          <w:rFonts w:ascii="Calibri" w:eastAsia="Calibri" w:hAnsi="Calibri" w:cs="Calibri"/>
+          <w:b/>
+          <w:bCs/>
+        </w:rPr>
+        <w:t xml:space="preserve">1M+ daily records </w:t>
+      </w:r>
+      <w:r>
+        <w:rPr>
+          <w:rFonts w:ascii="Calibri" w:eastAsia="Calibri" w:hAnsi="Calibri" w:cs="Calibri"/>
+        </w:rPr>
+        <w:t>from on-premises sources into</w:t>
+      </w:r>
+      <w:r>
+        <w:rPr>
+          <w:rFonts w:ascii="Calibri" w:eastAsia="Calibri" w:hAnsi="Calibri" w:cs="Calibri"/>
+          <w:b/>
+          <w:bCs/>
+        </w:rPr>
+        <w:t xml:space="preserve"> Azure Data Lake, </w:t>
+      </w:r>
+      <w:r>
+        <w:rPr>
+          <w:rFonts w:ascii="Calibri" w:eastAsia="Calibri" w:hAnsi="Calibri" w:cs="Calibri"/>
+        </w:rPr>
+        <w:t xml:space="preserve">improving processing efficiency by </w:t>
+      </w:r>
+      <w:r>
+        <w:rPr>
+          <w:rFonts w:ascii="Calibri" w:eastAsia="Calibri" w:hAnsi="Calibri" w:cs="Calibri"/>
+          <w:b/>
+          <w:bCs/>
+        </w:rPr>
+        <w:t>30%.</w:t>
       </w:r>
     </w:p>
     <w:p>
@@ -2081,31 +2301,21 @@
         <w:rPr>
           <w:rFonts w:ascii="Calibri" w:eastAsia="Calibri" w:hAnsi="Calibri" w:cs="Calibri"/>
         </w:rPr>
-        <w:t xml:space="preserve">• Designed and implemented data workflows with </w:t>
-      </w:r>
-      <w:proofErr w:type="spellStart"/>
-      <w:r>
-        <w:rPr>
-          <w:rFonts w:ascii="Calibri" w:eastAsia="Calibri" w:hAnsi="Calibri" w:cs="Calibri"/>
-          <w:b/>
-          <w:bCs/>
-        </w:rPr>
-        <w:t>PySpark</w:t>
-      </w:r>
-      <w:proofErr w:type="spellEnd"/>
-      <w:r>
-        <w:rPr>
-          <w:rFonts w:ascii="Calibri" w:eastAsia="Calibri" w:hAnsi="Calibri" w:cs="Calibri"/>
-          <w:b/>
-          <w:bCs/>
-        </w:rPr>
-        <w:t xml:space="preserve"> </w:t>
-      </w:r>
-      <w:r>
-        <w:rPr>
-          <w:rFonts w:ascii="Calibri" w:eastAsia="Calibri" w:hAnsi="Calibri" w:cs="Calibri"/>
-        </w:rPr>
-        <w:t xml:space="preserve">and </w:t>
+        <w:t xml:space="preserve">• Designed and developed </w:t>
+      </w:r>
+      <w:r>
+        <w:rPr>
+          <w:rFonts w:ascii="Calibri" w:eastAsia="Calibri" w:hAnsi="Calibri" w:cs="Calibri"/>
+          <w:b/>
+          <w:bCs/>
+        </w:rPr>
+        <w:t>Power BI</w:t>
+      </w:r>
+      <w:r>
+        <w:rPr>
+          <w:rFonts w:ascii="Calibri" w:eastAsia="Calibri" w:hAnsi="Calibri" w:cs="Calibri"/>
+        </w:rPr>
+        <w:t xml:space="preserve"> dashboards integrated with </w:t>
       </w:r>
       <w:r>
         <w:rPr>
@@ -2119,13 +2329,21 @@
         <w:rPr>
           <w:rFonts w:ascii="Calibri" w:eastAsia="Calibri" w:hAnsi="Calibri" w:cs="Calibri"/>
         </w:rPr>
-        <w:t xml:space="preserve"> enhancing data processing </w:t>
-      </w:r>
-      <w:r>
-        <w:rPr>
-          <w:rFonts w:ascii="Calibri" w:eastAsia="Calibri" w:hAnsi="Calibri" w:cs="Calibri"/>
-        </w:rPr>
-        <w:t>speed and reliability.</w:t>
+        <w:t xml:space="preserve"> streamlining the billing analytics process and improving efficiency by </w:t>
+      </w:r>
+      <w:r>
+        <w:rPr>
+          <w:rFonts w:ascii="Calibri" w:eastAsia="Calibri" w:hAnsi="Calibri" w:cs="Calibri"/>
+          <w:b/>
+          <w:bCs/>
+        </w:rPr>
+        <w:t>10%</w:t>
+      </w:r>
+      <w:r>
+        <w:rPr>
+          <w:rFonts w:ascii="Calibri" w:eastAsia="Calibri" w:hAnsi="Calibri" w:cs="Calibri"/>
+        </w:rPr>
+        <w:t>.</w:t>
       </w:r>
     </w:p>
     <w:p>
@@ -2141,35 +2359,7 @@
         <w:rPr>
           <w:rFonts w:ascii="Calibri" w:eastAsia="Calibri" w:hAnsi="Calibri" w:cs="Calibri"/>
         </w:rPr>
-        <w:t xml:space="preserve">• Resolved Spark job performance bottlenecks using </w:t>
-      </w:r>
-      <w:r>
-        <w:rPr>
-          <w:rFonts w:ascii="Calibri" w:eastAsia="Calibri" w:hAnsi="Calibri" w:cs="Calibri"/>
-          <w:b/>
-          <w:bCs/>
-        </w:rPr>
-        <w:t>in-depth log analysis and cluster configuration</w:t>
-      </w:r>
-      <w:r>
-        <w:rPr>
-          <w:rFonts w:ascii="Calibri" w:eastAsia="Calibri" w:hAnsi="Calibri" w:cs="Calibri"/>
-        </w:rPr>
-        <w:t xml:space="preserve"> optimizations, cutting execution times by up to </w:t>
-      </w:r>
-      <w:r>
-        <w:rPr>
-          <w:rFonts w:ascii="Calibri" w:eastAsia="Calibri" w:hAnsi="Calibri" w:cs="Calibri"/>
-          <w:b/>
-          <w:bCs/>
-        </w:rPr>
-        <w:t>30%</w:t>
-      </w:r>
-      <w:r>
-        <w:rPr>
-          <w:rFonts w:ascii="Calibri" w:eastAsia="Calibri" w:hAnsi="Calibri" w:cs="Calibri"/>
-        </w:rPr>
-        <w:t>.</w:t>
+        <w:t>• Optimized data models and measures to deliver actionable insights, enhancing decision-making for business teams.</w:t>
       </w:r>
     </w:p>
     <w:p>
@@ -2185,35 +2375,113 @@
         <w:rPr>
           <w:rFonts w:ascii="Calibri" w:eastAsia="Calibri" w:hAnsi="Calibri" w:cs="Calibri"/>
         </w:rPr>
-        <w:t>• Implemented role-based access control (</w:t>
-      </w:r>
-      <w:r>
-        <w:rPr>
-          <w:rFonts w:ascii="Calibri" w:eastAsia="Calibri" w:hAnsi="Calibri" w:cs="Calibri"/>
-          <w:b/>
-          <w:bCs/>
-        </w:rPr>
-        <w:t>RBAC</w:t>
-      </w:r>
-      <w:r>
-        <w:rPr>
-          <w:rFonts w:ascii="Calibri" w:eastAsia="Calibri" w:hAnsi="Calibri" w:cs="Calibri"/>
-        </w:rPr>
-        <w:t>) and secure network configurations (</w:t>
+        <w:t xml:space="preserve">• Developed and optimized </w:t>
       </w:r>
       <w:proofErr w:type="spellStart"/>
       <w:r>
         <w:rPr>
           <w:rFonts w:ascii="Calibri" w:eastAsia="Calibri" w:hAnsi="Calibri" w:cs="Calibri"/>
-        </w:rPr>
-        <w:t>VNets</w:t>
+          <w:b/>
+          <w:bCs/>
+        </w:rPr>
+        <w:t>PySpark</w:t>
       </w:r>
       <w:proofErr w:type="spellEnd"/>
       <w:r>
         <w:rPr>
           <w:rFonts w:ascii="Calibri" w:eastAsia="Calibri" w:hAnsi="Calibri" w:cs="Calibri"/>
-        </w:rPr>
-        <w:t>, Private Endpoints), ensuring compliance with enterprise security standards.</w:t>
+          <w:b/>
+          <w:bCs/>
+        </w:rPr>
+        <w:t xml:space="preserve"> </w:t>
+      </w:r>
+      <w:r>
+        <w:rPr>
+          <w:rFonts w:ascii="Calibri" w:eastAsia="Calibri" w:hAnsi="Calibri" w:cs="Calibri"/>
+        </w:rPr>
+        <w:t xml:space="preserve">scripts in </w:t>
+      </w:r>
+      <w:r>
+        <w:rPr>
+          <w:rFonts w:ascii="Calibri" w:eastAsia="Calibri" w:hAnsi="Calibri" w:cs="Calibri"/>
+          <w:b/>
+          <w:bCs/>
+        </w:rPr>
+        <w:t>Azure Databricks</w:t>
+      </w:r>
+      <w:r>
+        <w:rPr>
+          <w:rFonts w:ascii="Calibri" w:eastAsia="Calibri" w:hAnsi="Calibri" w:cs="Calibri"/>
+        </w:rPr>
+        <w:t xml:space="preserve"> to process petabyte-scale datasets, reducing processing time by</w:t>
+      </w:r>
+      <w:r>
+        <w:rPr>
+          <w:rFonts w:ascii="Calibri" w:eastAsia="Calibri" w:hAnsi="Calibri" w:cs="Calibri"/>
+          <w:b/>
+          <w:bCs/>
+        </w:rPr>
+        <w:t xml:space="preserve"> 35% </w:t>
+      </w:r>
+      <w:r>
+        <w:rPr>
+          <w:rFonts w:ascii="Calibri" w:eastAsia="Calibri" w:hAnsi="Calibri" w:cs="Calibri"/>
+        </w:rPr>
+        <w:t>through advanced partitioning, caching, and resource management.</w:t>
+      </w:r>
+    </w:p>
+    <w:p>
+      <w:pPr>
+        <w:spacing w:line="240" w:lineRule="auto"/>
+        <w:ind w:left="-720" w:right="-720"/>
+        <w:jc w:val="both"/>
+        <w:rPr>
+          <w:rFonts w:ascii="Calibri" w:eastAsia="Calibri" w:hAnsi="Calibri" w:cs="Calibri"/>
+          <w:b/>
+          <w:bCs/>
+        </w:rPr>
+      </w:pPr>
+      <w:r>
+        <w:rPr>
+          <w:rFonts w:ascii="Calibri" w:eastAsia="Calibri" w:hAnsi="Calibri" w:cs="Calibri"/>
+        </w:rPr>
+        <w:t xml:space="preserve">• </w:t>
+      </w:r>
+      <w:r>
+        <w:rPr>
+          <w:rFonts w:ascii="Calibri" w:eastAsia="Calibri" w:hAnsi="Calibri" w:cs="Calibri"/>
+          <w:b/>
+          <w:bCs/>
+        </w:rPr>
+        <w:t xml:space="preserve">Collaborated </w:t>
+      </w:r>
+      <w:r>
+        <w:rPr>
+          <w:rFonts w:ascii="Calibri" w:eastAsia="Calibri" w:hAnsi="Calibri" w:cs="Calibri"/>
+        </w:rPr>
+        <w:t xml:space="preserve">with </w:t>
+      </w:r>
+      <w:r>
+        <w:rPr>
+          <w:rFonts w:ascii="Calibri" w:eastAsia="Calibri" w:hAnsi="Calibri" w:cs="Calibri"/>
+          <w:b/>
+          <w:bCs/>
+        </w:rPr>
+        <w:t>cross-functional stakeholders</w:t>
+      </w:r>
+      <w:r>
+        <w:rPr>
+          <w:rFonts w:ascii="Calibri" w:eastAsia="Calibri" w:hAnsi="Calibri" w:cs="Calibri"/>
+        </w:rPr>
+        <w:t xml:space="preserve"> to design and develop a Power BI dashboard integrated with Azure Data Lake, streamlining the billing analytics process and improving efficiency by </w:t>
+      </w:r>
+      <w:r>
+        <w:rPr>
+          <w:rFonts w:ascii="Calibri" w:eastAsia="Calibri" w:hAnsi="Calibri" w:cs="Calibri"/>
+          <w:b/>
+          <w:bCs/>
+        </w:rPr>
+        <w:t>10%.</w:t>
       </w:r>
     </w:p>
     <w:p>
@@ -2229,27 +2497,21 @@
         <w:rPr>
           <w:rFonts w:ascii="Calibri" w:eastAsia="Calibri" w:hAnsi="Calibri" w:cs="Calibri"/>
         </w:rPr>
-        <w:t xml:space="preserve">• Collaborated in an </w:t>
-      </w:r>
-      <w:r>
-        <w:rPr>
-          <w:rFonts w:ascii="Calibri" w:eastAsia="Calibri" w:hAnsi="Calibri" w:cs="Calibri"/>
-          <w:b/>
-          <w:bCs/>
-        </w:rPr>
-        <w:t xml:space="preserve">Agile </w:t>
-      </w:r>
-      <w:r>
-        <w:rPr>
-          <w:rFonts w:ascii="Calibri" w:eastAsia="Calibri" w:hAnsi="Calibri" w:cs="Calibri"/>
-        </w:rPr>
-        <w:t xml:space="preserve">environment with data scientists and business stakeholders to gather requirements, architect data flows, and </w:t>
-      </w:r>
-      <w:r>
-        <w:rPr>
-          <w:rFonts w:ascii="Calibri" w:eastAsia="Calibri" w:hAnsi="Calibri" w:cs="Calibri"/>
-        </w:rPr>
-        <w:t>deliver actionable insights that informed key decisions.</w:t>
+        <w:t>• Integrated on-premises billing systems with cloud-based network logs using Azure Data Factory pipelines, standardizing data schemas and securely storing them in</w:t>
+      </w:r>
+      <w:r>
+        <w:rPr>
+          <w:rFonts w:ascii="Calibri" w:eastAsia="Calibri" w:hAnsi="Calibri" w:cs="Calibri"/>
+          <w:b/>
+          <w:bCs/>
+        </w:rPr>
+        <w:t xml:space="preserve"> Azure Data Lake</w:t>
+      </w:r>
+      <w:r>
+        <w:rPr>
+          <w:rFonts w:ascii="Calibri" w:eastAsia="Calibri" w:hAnsi="Calibri" w:cs="Calibri"/>
+        </w:rPr>
+        <w:t xml:space="preserve"> to support revenue assurance and capacity planning.</w:t>
       </w:r>
     </w:p>
     <w:p>
@@ -2262,59 +2524,23 @@
           <w:bCs/>
           <w:i/>
           <w:iCs/>
-          <w:sz w:val="24"/>
-          <w:szCs w:val="24"/>
-        </w:rPr>
-      </w:pPr>
-      <w:r>
-        <w:rPr>
-          <w:rFonts w:ascii="Calibri" w:eastAsia="Calibri" w:hAnsi="Calibri" w:cs="Calibri"/>
-          <w:b/>
-          <w:bCs/>
-          <w:i/>
-          <w:iCs/>
-          <w:sz w:val="24"/>
-          <w:szCs w:val="24"/>
+          <w:sz w:val="28"/>
+          <w:szCs w:val="28"/>
           <w:u w:val="single"/>
         </w:rPr>
-        <w:t xml:space="preserve">Azure Data Engineer, Tata Consultancy Services, Hyderabad, India </w:t>
-      </w:r>
-      <w:r>
-        <w:rPr>
-          <w:rFonts w:ascii="Calibri" w:eastAsia="Calibri" w:hAnsi="Calibri" w:cs="Calibri"/>
-          <w:b/>
-          <w:bCs/>
-          <w:i/>
-          <w:iCs/>
-          <w:sz w:val="24"/>
-          <w:szCs w:val="24"/>
-        </w:rPr>
-        <w:tab/>
-      </w:r>
-      <w:r>
-        <w:rPr>
-          <w:rFonts w:ascii="Calibri" w:eastAsia="Calibri" w:hAnsi="Calibri" w:cs="Calibri"/>
-          <w:b/>
-          <w:bCs/>
-          <w:i/>
-          <w:iCs/>
-          <w:sz w:val="24"/>
-          <w:szCs w:val="24"/>
-        </w:rPr>
-        <w:tab/>
-      </w:r>
-      <w:r>
-        <w:rPr>
-          <w:rFonts w:ascii="Calibri" w:eastAsia="Calibri" w:hAnsi="Calibri" w:cs="Calibri"/>
-          <w:b/>
-          <w:bCs/>
-          <w:i/>
-          <w:iCs/>
-          <w:sz w:val="24"/>
-          <w:szCs w:val="24"/>
-        </w:rPr>
-        <w:tab/>
-        <w:t xml:space="preserve"> July 2019 - Mar 2023</w:t>
+      </w:pPr>
+      <w:r>
+        <w:rPr>
+          <w:rFonts w:ascii="Calibri" w:eastAsia="Calibri" w:hAnsi="Calibri" w:cs="Calibri"/>
+          <w:b/>
+          <w:bCs/>
+          <w:i/>
+          <w:iCs/>
+          <w:sz w:val="28"/>
+          <w:szCs w:val="28"/>
+          <w:u w:val="single"/>
+        </w:rPr>
+        <w:t>Education</w:t>
       </w:r>
     </w:p>
     <w:p>
@@ -2324,281 +2550,13 @@
         <w:jc w:val="both"/>
         <w:rPr>
           <w:rFonts w:ascii="Calibri" w:eastAsia="Calibri" w:hAnsi="Calibri" w:cs="Calibri"/>
-          <w:b/>
-          <w:bCs/>
-        </w:rPr>
-      </w:pPr>
-      <w:r>
-        <w:rPr>
-          <w:rFonts w:ascii="Calibri" w:eastAsia="Calibri" w:hAnsi="Calibri" w:cs="Calibri"/>
-        </w:rPr>
-        <w:t xml:space="preserve">• Built ETL pipelines in </w:t>
-      </w:r>
-      <w:r>
-        <w:rPr>
-          <w:rFonts w:ascii="Calibri" w:eastAsia="Calibri" w:hAnsi="Calibri" w:cs="Calibri"/>
-          <w:b/>
-          <w:bCs/>
-        </w:rPr>
-        <w:t xml:space="preserve">Azure Data Factory </w:t>
-      </w:r>
-      <w:r>
-        <w:rPr>
-          <w:rFonts w:ascii="Calibri" w:eastAsia="Calibri" w:hAnsi="Calibri" w:cs="Calibri"/>
-        </w:rPr>
-        <w:t xml:space="preserve">to ingest </w:t>
-      </w:r>
-      <w:r>
-        <w:rPr>
-          <w:rFonts w:ascii="Calibri" w:eastAsia="Calibri" w:hAnsi="Calibri" w:cs="Calibri"/>
-          <w:b/>
-          <w:bCs/>
-        </w:rPr>
-        <w:t xml:space="preserve">1M+ daily records </w:t>
-      </w:r>
-      <w:r>
-        <w:rPr>
-          <w:rFonts w:ascii="Calibri" w:eastAsia="Calibri" w:hAnsi="Calibri" w:cs="Calibri"/>
-        </w:rPr>
-        <w:t>from on-premises sources into</w:t>
-      </w:r>
-      <w:r>
-        <w:rPr>
-          <w:rFonts w:ascii="Calibri" w:eastAsia="Calibri" w:hAnsi="Calibri" w:cs="Calibri"/>
-          <w:b/>
-          <w:bCs/>
-        </w:rPr>
-        <w:t xml:space="preserve"> Azure D</w:t>
-      </w:r>
-      <w:r>
-        <w:rPr>
-          <w:rFonts w:ascii="Calibri" w:eastAsia="Calibri" w:hAnsi="Calibri" w:cs="Calibri"/>
-          <w:b/>
-          <w:bCs/>
-        </w:rPr>
-        <w:t xml:space="preserve">ata Lake, </w:t>
-      </w:r>
-      <w:r>
-        <w:rPr>
-          <w:rFonts w:ascii="Calibri" w:eastAsia="Calibri" w:hAnsi="Calibri" w:cs="Calibri"/>
-        </w:rPr>
-        <w:t xml:space="preserve">improving processing efficiency by </w:t>
-      </w:r>
-      <w:r>
-        <w:rPr>
-          <w:rFonts w:ascii="Calibri" w:eastAsia="Calibri" w:hAnsi="Calibri" w:cs="Calibri"/>
-          <w:b/>
-          <w:bCs/>
-        </w:rPr>
-        <w:t>30%.</w:t>
-      </w:r>
-    </w:p>
-    <w:p>
-      <w:pPr>
-        <w:spacing w:line="240" w:lineRule="auto"/>
-        <w:ind w:left="-720" w:right="-720"/>
-        <w:jc w:val="both"/>
-        <w:rPr>
-          <w:rFonts w:ascii="Calibri" w:eastAsia="Calibri" w:hAnsi="Calibri" w:cs="Calibri"/>
-        </w:rPr>
-      </w:pPr>
-      <w:r>
-        <w:rPr>
-          <w:rFonts w:ascii="Calibri" w:eastAsia="Calibri" w:hAnsi="Calibri" w:cs="Calibri"/>
-        </w:rPr>
-        <w:t xml:space="preserve">• Designed and developed </w:t>
-      </w:r>
-      <w:r>
-        <w:rPr>
-          <w:rFonts w:ascii="Calibri" w:eastAsia="Calibri" w:hAnsi="Calibri" w:cs="Calibri"/>
-          <w:b/>
-          <w:bCs/>
-        </w:rPr>
-        <w:t>Power BI</w:t>
-      </w:r>
-      <w:r>
-        <w:rPr>
-          <w:rFonts w:ascii="Calibri" w:eastAsia="Calibri" w:hAnsi="Calibri" w:cs="Calibri"/>
-        </w:rPr>
-        <w:t xml:space="preserve"> dashboards integrated with </w:t>
-      </w:r>
-      <w:r>
-        <w:rPr>
-          <w:rFonts w:ascii="Calibri" w:eastAsia="Calibri" w:hAnsi="Calibri" w:cs="Calibri"/>
-          <w:b/>
-          <w:bCs/>
-        </w:rPr>
-        <w:t>Azure Data Lake,</w:t>
-      </w:r>
-      <w:r>
-        <w:rPr>
-          <w:rFonts w:ascii="Calibri" w:eastAsia="Calibri" w:hAnsi="Calibri" w:cs="Calibri"/>
-        </w:rPr>
-        <w:t xml:space="preserve"> streamlining the billing analytics process and improving efficiency by </w:t>
-      </w:r>
-      <w:r>
-        <w:rPr>
-          <w:rFonts w:ascii="Calibri" w:eastAsia="Calibri" w:hAnsi="Calibri" w:cs="Calibri"/>
-          <w:b/>
-          <w:bCs/>
-        </w:rPr>
-        <w:t>10%</w:t>
-      </w:r>
-      <w:r>
-        <w:rPr>
-          <w:rFonts w:ascii="Calibri" w:eastAsia="Calibri" w:hAnsi="Calibri" w:cs="Calibri"/>
-        </w:rPr>
-        <w:t>.</w:t>
-      </w:r>
-    </w:p>
-    <w:p>
-      <w:pPr>
-        <w:spacing w:line="240" w:lineRule="auto"/>
-        <w:ind w:left="-720" w:right="-720"/>
-        <w:jc w:val="both"/>
-        <w:rPr>
-          <w:rFonts w:ascii="Calibri" w:eastAsia="Calibri" w:hAnsi="Calibri" w:cs="Calibri"/>
-        </w:rPr>
-      </w:pPr>
-      <w:r>
-        <w:rPr>
-          <w:rFonts w:ascii="Calibri" w:eastAsia="Calibri" w:hAnsi="Calibri" w:cs="Calibri"/>
-        </w:rPr>
-        <w:t>• Optimized data models and measures to deliver acti</w:t>
-      </w:r>
-      <w:r>
-        <w:rPr>
-          <w:rFonts w:ascii="Calibri" w:eastAsia="Calibri" w:hAnsi="Calibri" w:cs="Calibri"/>
-        </w:rPr>
-        <w:t>onable insights, enhancing decision-making for business teams.</w:t>
-      </w:r>
-    </w:p>
-    <w:p>
-      <w:pPr>
-        <w:spacing w:line="240" w:lineRule="auto"/>
-        <w:ind w:left="-720" w:right="-720"/>
-        <w:jc w:val="both"/>
-        <w:rPr>
-          <w:rFonts w:ascii="Calibri" w:eastAsia="Calibri" w:hAnsi="Calibri" w:cs="Calibri"/>
-        </w:rPr>
-      </w:pPr>
-      <w:r>
-        <w:rPr>
-          <w:rFonts w:ascii="Calibri" w:eastAsia="Calibri" w:hAnsi="Calibri" w:cs="Calibri"/>
-        </w:rPr>
-        <w:t xml:space="preserve">• Developed and optimized </w:t>
-      </w:r>
-      <w:proofErr w:type="spellStart"/>
-      <w:r>
-        <w:rPr>
-          <w:rFonts w:ascii="Calibri" w:eastAsia="Calibri" w:hAnsi="Calibri" w:cs="Calibri"/>
-          <w:b/>
-          <w:bCs/>
-        </w:rPr>
-        <w:t>PySpark</w:t>
-      </w:r>
-      <w:proofErr w:type="spellEnd"/>
-      <w:r>
-        <w:rPr>
-          <w:rFonts w:ascii="Calibri" w:eastAsia="Calibri" w:hAnsi="Calibri" w:cs="Calibri"/>
-          <w:b/>
-          <w:bCs/>
-        </w:rPr>
-        <w:t xml:space="preserve"> </w:t>
-      </w:r>
-      <w:r>
-        <w:rPr>
-          <w:rFonts w:ascii="Calibri" w:eastAsia="Calibri" w:hAnsi="Calibri" w:cs="Calibri"/>
-        </w:rPr>
-        <w:t xml:space="preserve">scripts in </w:t>
-      </w:r>
-      <w:r>
-        <w:rPr>
-          <w:rFonts w:ascii="Calibri" w:eastAsia="Calibri" w:hAnsi="Calibri" w:cs="Calibri"/>
-          <w:b/>
-          <w:bCs/>
-        </w:rPr>
-        <w:t>Azure Databricks</w:t>
-      </w:r>
-      <w:r>
-        <w:rPr>
-          <w:rFonts w:ascii="Calibri" w:eastAsia="Calibri" w:hAnsi="Calibri" w:cs="Calibri"/>
-        </w:rPr>
-        <w:t xml:space="preserve"> to process petabyte-scale datasets, reducing processing time by</w:t>
-      </w:r>
-      <w:r>
-        <w:rPr>
-          <w:rFonts w:ascii="Calibri" w:eastAsia="Calibri" w:hAnsi="Calibri" w:cs="Calibri"/>
-          <w:b/>
-          <w:bCs/>
-        </w:rPr>
-        <w:t xml:space="preserve"> 35% </w:t>
-      </w:r>
-      <w:r>
-        <w:rPr>
-          <w:rFonts w:ascii="Calibri" w:eastAsia="Calibri" w:hAnsi="Calibri" w:cs="Calibri"/>
-        </w:rPr>
-        <w:t>through advanced partitioning, caching, and resource management</w:t>
-      </w:r>
-      <w:r>
-        <w:rPr>
-          <w:rFonts w:ascii="Calibri" w:eastAsia="Calibri" w:hAnsi="Calibri" w:cs="Calibri"/>
-        </w:rPr>
-        <w:t>.</w:t>
-      </w:r>
-    </w:p>
-    <w:p>
-      <w:pPr>
-        <w:spacing w:line="240" w:lineRule="auto"/>
-        <w:ind w:left="-720" w:right="-720"/>
-        <w:jc w:val="both"/>
-        <w:rPr>
-          <w:rFonts w:ascii="Calibri" w:eastAsia="Calibri" w:hAnsi="Calibri" w:cs="Calibri"/>
-          <w:b/>
-          <w:bCs/>
-        </w:rPr>
-      </w:pPr>
-      <w:r>
-        <w:rPr>
-          <w:rFonts w:ascii="Calibri" w:eastAsia="Calibri" w:hAnsi="Calibri" w:cs="Calibri"/>
-        </w:rPr>
-        <w:t xml:space="preserve">• </w:t>
-      </w:r>
-      <w:r>
-        <w:rPr>
-          <w:rFonts w:ascii="Calibri" w:eastAsia="Calibri" w:hAnsi="Calibri" w:cs="Calibri"/>
-          <w:b/>
-          <w:bCs/>
-        </w:rPr>
-        <w:t xml:space="preserve">Collaborated </w:t>
-      </w:r>
-      <w:r>
-        <w:rPr>
-          <w:rFonts w:ascii="Calibri" w:eastAsia="Calibri" w:hAnsi="Calibri" w:cs="Calibri"/>
-        </w:rPr>
-        <w:t xml:space="preserve">with </w:t>
-      </w:r>
-      <w:r>
-        <w:rPr>
-          <w:rFonts w:ascii="Calibri" w:eastAsia="Calibri" w:hAnsi="Calibri" w:cs="Calibri"/>
-          <w:b/>
-          <w:bCs/>
-        </w:rPr>
-        <w:t>cross-functional stakeholders</w:t>
-      </w:r>
-      <w:r>
-        <w:rPr>
-          <w:rFonts w:ascii="Calibri" w:eastAsia="Calibri" w:hAnsi="Calibri" w:cs="Calibri"/>
-        </w:rPr>
-        <w:t xml:space="preserve"> to design and develop a Power BI dashboard integrated with Azure Data Lake, streamlining the billing analytics process and improving efficiency by </w:t>
-      </w:r>
-      <w:r>
-        <w:rPr>
-          <w:rFonts w:ascii="Calibri" w:eastAsia="Calibri" w:hAnsi="Calibri" w:cs="Calibri"/>
-          <w:b/>
-          <w:bCs/>
-        </w:rPr>
-        <w:t>10%.</w:t>
+        </w:rPr>
+      </w:pPr>
+      <w:r>
+        <w:rPr>
+          <w:rFonts w:ascii="Calibri" w:eastAsia="Calibri" w:hAnsi="Calibri" w:cs="Calibri"/>
+        </w:rPr>
+        <w:t xml:space="preserve">Master of Science in Computer Science, Utah State University (USU), Logan, UT, USA, GPA: 4.0/4.0              </w:t>
       </w:r>
     </w:p>
     <w:p>
@@ -2614,27 +2572,7 @@
         <w:rPr>
           <w:rFonts w:ascii="Calibri" w:eastAsia="Calibri" w:hAnsi="Calibri" w:cs="Calibri"/>
         </w:rPr>
-        <w:t>• Integrated on-premises billing systems with cloud-</w:t>
-      </w:r>
-      <w:r>
-        <w:rPr>
-          <w:rFonts w:ascii="Calibri" w:eastAsia="Calibri" w:hAnsi="Calibri" w:cs="Calibri"/>
-        </w:rPr>
-        <w:t>based network logs using Azure Data Factory pipelines, standardizing data schemas and securely storing them in</w:t>
-      </w:r>
-      <w:r>
-        <w:rPr>
-          <w:rFonts w:ascii="Calibri" w:eastAsia="Calibri" w:hAnsi="Calibri" w:cs="Calibri"/>
-          <w:b/>
-          <w:bCs/>
-        </w:rPr>
-        <w:t xml:space="preserve"> Azure Data Lake</w:t>
-      </w:r>
-      <w:r>
-        <w:rPr>
-          <w:rFonts w:ascii="Calibri" w:eastAsia="Calibri" w:hAnsi="Calibri" w:cs="Calibri"/>
-        </w:rPr>
-        <w:t xml:space="preserve"> to support revenue assurance and capacity planning.</w:t>
+        <w:t>Bachelor of Technology, Jawaharlal Nehru Technological University (JNTUH), Hyderabad, India, GPA: 3.8/4.0</w:t>
       </w:r>
     </w:p>
     <w:p>
@@ -2663,89 +2601,22 @@
           <w:szCs w:val="28"/>
           <w:u w:val="single"/>
         </w:rPr>
-        <w:t>Education</w:t>
+        <w:t>Certifications &amp; Achievements</w:t>
       </w:r>
     </w:p>
     <w:p>
       <w:pPr>
         <w:spacing w:line="240" w:lineRule="auto"/>
         <w:ind w:left="-720" w:right="-720"/>
-        <w:jc w:val="both"/>
-        <w:rPr>
-          <w:rFonts w:ascii="Calibri" w:eastAsia="Calibri" w:hAnsi="Calibri" w:cs="Calibri"/>
-        </w:rPr>
-      </w:pPr>
-      <w:r>
-        <w:rPr>
-          <w:rFonts w:ascii="Calibri" w:eastAsia="Calibri" w:hAnsi="Calibri" w:cs="Calibri"/>
-        </w:rPr>
-        <w:t xml:space="preserve">Master of Science in Computer Science, Utah State University (USU), Logan, UT, USA, GPA: 4.0/4.0              </w:t>
-      </w:r>
-    </w:p>
-    <w:p>
-      <w:pPr>
-        <w:spacing w:after="200" w:line="240" w:lineRule="auto"/>
-        <w:ind w:left="-720" w:right="-720"/>
-        <w:jc w:val="both"/>
-        <w:rPr>
-          <w:rFonts w:ascii="Calibri" w:eastAsia="Calibri" w:hAnsi="Calibri" w:cs="Calibri"/>
-        </w:rPr>
-      </w:pPr>
-      <w:r>
-        <w:rPr>
-          <w:rFonts w:ascii="Calibri" w:eastAsia="Calibri" w:hAnsi="Calibri" w:cs="Calibri"/>
-        </w:rPr>
-        <w:t>Bachelor of Technology, Jawaharlal Nehru Technological University (JNTUH), Hyderabad, India, GPA: 3.8/4.0</w:t>
-      </w:r>
-    </w:p>
-    <w:p>
-      <w:pPr>
-        <w:spacing w:line="240" w:lineRule="auto"/>
-        <w:ind w:left="-720" w:right="-720"/>
-        <w:rPr>
-          <w:rFonts w:ascii="Calibri" w:eastAsia="Calibri" w:hAnsi="Calibri" w:cs="Calibri"/>
-          <w:b/>
-          <w:bCs/>
-          <w:i/>
-          <w:iCs/>
-          <w:sz w:val="28"/>
-          <w:szCs w:val="28"/>
-          <w:u w:val="single"/>
-        </w:rPr>
-      </w:pPr>
-      <w:r>
-        <w:rPr>
-          <w:rFonts w:ascii="Calibri" w:eastAsia="Calibri" w:hAnsi="Calibri" w:cs="Calibri"/>
-          <w:b/>
-          <w:bCs/>
-          <w:i/>
-          <w:iCs/>
-          <w:sz w:val="28"/>
-          <w:szCs w:val="28"/>
-          <w:u w:val="single"/>
-        </w:rPr>
-        <w:t>Certifications &amp; Achievements</w:t>
-      </w:r>
-    </w:p>
-    <w:p>
-      <w:pPr>
-        <w:spacing w:line="240" w:lineRule="auto"/>
-        <w:ind w:left="-720" w:right="-720"/>
-        <w:rPr>
-          <w:rFonts w:ascii="Calibri" w:eastAsia="Calibri" w:hAnsi="Calibri" w:cs="Calibri"/>
-        </w:rPr>
-      </w:pPr>
-      <w:r>
-        <w:rPr>
-          <w:rFonts w:ascii="Calibri" w:eastAsia="Calibri" w:hAnsi="Calibri" w:cs="Calibri"/>
-        </w:rPr>
-        <w:t>• Awarded</w:t>
-      </w:r>
-      <w:r>
-        <w:rPr>
-          <w:rFonts w:ascii="Calibri" w:eastAsia="Calibri" w:hAnsi="Calibri" w:cs="Calibri"/>
-        </w:rPr>
-        <w:t xml:space="preserve"> the Data Science Stackable Credentials Scholarship by the Mathematics and Statistics Department at USU.</w:t>
+        <w:rPr>
+          <w:rFonts w:ascii="Calibri" w:eastAsia="Calibri" w:hAnsi="Calibri" w:cs="Calibri"/>
+        </w:rPr>
+      </w:pPr>
+      <w:r>
+        <w:rPr>
+          <w:rFonts w:ascii="Calibri" w:eastAsia="Calibri" w:hAnsi="Calibri" w:cs="Calibri"/>
+        </w:rPr>
+        <w:t>• Awarded the Data Science Stackable Credentials Scholarship by the Mathematics and Statistics Department at USU.</w:t>
       </w:r>
     </w:p>
     <w:p>
